--- a/report.docx
+++ b/report.docx
@@ -6,12 +6,15 @@
       <w:pPr>
         <w:jc w:val="center"/>
         <w:rPr>
+          <w:rFonts w:ascii="Times New Roman" w:hAnsi="Times New Roman" w:cs="Times New Roman"/>
           <w:sz w:val="44"/>
           <w:szCs w:val="44"/>
         </w:rPr>
       </w:pPr>
+      <w:bookmarkStart w:id="0" w:name="_GoBack"/>
       <w:r>
         <w:rPr>
+          <w:rFonts w:ascii="Times New Roman" w:hAnsi="Times New Roman" w:cs="Times New Roman"/>
           <w:sz w:val="44"/>
           <w:szCs w:val="44"/>
         </w:rPr>
@@ -22,6 +25,7 @@
       <w:pPr>
         <w:jc w:val="center"/>
         <w:rPr>
+          <w:rFonts w:ascii="Times New Roman" w:hAnsi="Times New Roman" w:cs="Times New Roman"/>
           <w:sz w:val="44"/>
           <w:szCs w:val="44"/>
         </w:rPr>
@@ -31,29 +35,36 @@
       <w:pPr>
         <w:jc w:val="center"/>
         <w:rPr>
+          <w:rFonts w:ascii="Times New Roman" w:hAnsi="Times New Roman" w:cs="Times New Roman"/>
           <w:sz w:val="56"/>
           <w:szCs w:val="56"/>
         </w:rPr>
       </w:pPr>
       <w:r>
         <w:rPr>
+          <w:rFonts w:ascii="Times New Roman" w:hAnsi="Times New Roman" w:cs="Times New Roman"/>
           <w:sz w:val="56"/>
           <w:szCs w:val="56"/>
         </w:rPr>
-        <w:t>Report on</w:t>
+        <w:t>Report on Cache Configurations and Performance</w:t>
       </w:r>
-      <w:r>
-        <w:rPr>
+    </w:p>
+    <w:p>
+      <w:pPr>
+        <w:jc w:val="center"/>
+        <w:rPr>
+          <w:rFonts w:ascii="Times New Roman" w:hAnsi="Times New Roman" w:cs="Times New Roman"/>
           <w:sz w:val="56"/>
           <w:szCs w:val="56"/>
-        </w:rPr>
-        <w:t xml:space="preserve"> Cache Configurations and Performance</w:t>
-      </w:r>
+          <w:lang w:val="en-US"/>
+        </w:rPr>
+      </w:pPr>
     </w:p>
     <w:p>
       <w:pPr>
         <w:jc w:val="center"/>
         <w:rPr>
+          <w:rFonts w:ascii="Times New Roman" w:hAnsi="Times New Roman" w:cs="Times New Roman"/>
           <w:sz w:val="56"/>
           <w:szCs w:val="56"/>
           <w:lang w:val="en-US"/>
@@ -64,6 +75,7 @@
       <w:pPr>
         <w:jc w:val="center"/>
         <w:rPr>
+          <w:rFonts w:ascii="Times New Roman" w:hAnsi="Times New Roman" w:cs="Times New Roman"/>
           <w:sz w:val="56"/>
           <w:szCs w:val="56"/>
           <w:lang w:val="en-US"/>
@@ -74,6 +86,7 @@
       <w:pPr>
         <w:jc w:val="center"/>
         <w:rPr>
+          <w:rFonts w:ascii="Times New Roman" w:hAnsi="Times New Roman" w:cs="Times New Roman"/>
           <w:sz w:val="56"/>
           <w:szCs w:val="56"/>
           <w:lang w:val="en-US"/>
@@ -84,6 +97,7 @@
       <w:pPr>
         <w:jc w:val="center"/>
         <w:rPr>
+          <w:rFonts w:ascii="Times New Roman" w:hAnsi="Times New Roman" w:cs="Times New Roman"/>
           <w:sz w:val="56"/>
           <w:szCs w:val="56"/>
           <w:lang w:val="en-US"/>
@@ -94,6 +108,7 @@
       <w:pPr>
         <w:jc w:val="center"/>
         <w:rPr>
+          <w:rFonts w:ascii="Times New Roman" w:hAnsi="Times New Roman" w:cs="Times New Roman"/>
           <w:sz w:val="56"/>
           <w:szCs w:val="56"/>
           <w:lang w:val="en-US"/>
@@ -104,6 +119,7 @@
       <w:pPr>
         <w:jc w:val="center"/>
         <w:rPr>
+          <w:rFonts w:ascii="Times New Roman" w:hAnsi="Times New Roman" w:cs="Times New Roman"/>
           <w:sz w:val="56"/>
           <w:szCs w:val="56"/>
           <w:lang w:val="en-US"/>
@@ -114,16 +130,7 @@
       <w:pPr>
         <w:jc w:val="center"/>
         <w:rPr>
-          <w:sz w:val="56"/>
-          <w:szCs w:val="56"/>
-          <w:lang w:val="en-US"/>
-        </w:rPr>
-      </w:pPr>
-    </w:p>
-    <w:p>
-      <w:pPr>
-        <w:jc w:val="center"/>
-        <w:rPr>
+          <w:rFonts w:ascii="Times New Roman" w:hAnsi="Times New Roman" w:cs="Times New Roman"/>
           <w:sz w:val="32"/>
           <w:szCs w:val="32"/>
           <w:lang w:val="en-US"/>
@@ -131,6 +138,7 @@
       </w:pPr>
       <w:r>
         <w:rPr>
+          <w:rFonts w:ascii="Times New Roman" w:hAnsi="Times New Roman" w:cs="Times New Roman"/>
           <w:sz w:val="32"/>
           <w:szCs w:val="32"/>
           <w:lang w:val="en-US"/>
@@ -165,6 +173,7 @@
             <w:pPr>
               <w:jc w:val="center"/>
               <w:rPr>
+                <w:rFonts w:ascii="Times New Roman" w:hAnsi="Times New Roman" w:cs="Times New Roman"/>
                 <w:sz w:val="32"/>
                 <w:szCs w:val="32"/>
                 <w:lang w:val="en-US"/>
@@ -172,6 +181,7 @@
             </w:pPr>
             <w:r>
               <w:rPr>
+                <w:rFonts w:ascii="Times New Roman" w:hAnsi="Times New Roman" w:cs="Times New Roman"/>
                 <w:sz w:val="32"/>
                 <w:szCs w:val="32"/>
                 <w:lang w:val="en-US"/>
@@ -181,6 +191,7 @@
             <w:proofErr w:type="spellStart"/>
             <w:r>
               <w:rPr>
+                <w:rFonts w:ascii="Times New Roman" w:hAnsi="Times New Roman" w:cs="Times New Roman"/>
                 <w:sz w:val="32"/>
                 <w:szCs w:val="32"/>
                 <w:lang w:val="en-US"/>
@@ -198,6 +209,7 @@
             <w:pPr>
               <w:jc w:val="center"/>
               <w:rPr>
+                <w:rFonts w:ascii="Times New Roman" w:hAnsi="Times New Roman" w:cs="Times New Roman"/>
                 <w:sz w:val="32"/>
                 <w:szCs w:val="32"/>
                 <w:lang w:val="en-US"/>
@@ -205,21 +217,12 @@
             </w:pPr>
             <w:r>
               <w:rPr>
+                <w:rFonts w:ascii="Times New Roman" w:hAnsi="Times New Roman" w:cs="Times New Roman"/>
                 <w:sz w:val="32"/>
                 <w:szCs w:val="32"/>
                 <w:lang w:val="en-US"/>
               </w:rPr>
-              <w:t xml:space="preserve">Alice </w:t>
-            </w:r>
-            <w:bookmarkStart w:id="0" w:name="_GoBack"/>
-            <w:bookmarkEnd w:id="0"/>
-            <w:r>
-              <w:rPr>
-                <w:sz w:val="32"/>
-                <w:szCs w:val="32"/>
-                <w:lang w:val="en-US"/>
-              </w:rPr>
-              <w:t>(Mingxun) Wu</w:t>
+              <w:t>Alice (Mingxun) Wu</w:t>
             </w:r>
           </w:p>
         </w:tc>
@@ -229,6 +232,7 @@
       <w:pPr>
         <w:jc w:val="center"/>
         <w:rPr>
+          <w:rFonts w:ascii="Times New Roman" w:hAnsi="Times New Roman" w:cs="Times New Roman"/>
           <w:sz w:val="32"/>
           <w:szCs w:val="32"/>
           <w:lang w:val="en-US"/>
@@ -238,6 +242,7 @@
     <w:p>
       <w:pPr>
         <w:rPr>
+          <w:rFonts w:ascii="Times New Roman" w:hAnsi="Times New Roman" w:cs="Times New Roman"/>
           <w:sz w:val="32"/>
           <w:szCs w:val="32"/>
           <w:lang w:val="en-US"/>
@@ -245,6 +250,7 @@
       </w:pPr>
       <w:r>
         <w:rPr>
+          <w:rFonts w:ascii="Times New Roman" w:hAnsi="Times New Roman" w:cs="Times New Roman"/>
           <w:sz w:val="32"/>
           <w:szCs w:val="32"/>
           <w:lang w:val="en-US"/>
@@ -256,66 +262,129 @@
       <w:pPr>
         <w:pStyle w:val="Heading2"/>
         <w:rPr>
+          <w:rFonts w:ascii="Times New Roman" w:hAnsi="Times New Roman" w:cs="Times New Roman"/>
           <w:lang w:val="en-US"/>
         </w:rPr>
       </w:pPr>
       <w:r>
         <w:rPr>
+          <w:rFonts w:ascii="Times New Roman" w:hAnsi="Times New Roman" w:cs="Times New Roman"/>
           <w:lang w:val="en-US"/>
         </w:rPr>
         <w:lastRenderedPageBreak/>
         <w:t>1. Introduction</w:t>
       </w:r>
     </w:p>
-    <w:p/>
-    <w:p/>
+    <w:p>
+      <w:pPr>
+        <w:rPr>
+          <w:rFonts w:ascii="Times New Roman" w:hAnsi="Times New Roman" w:cs="Times New Roman"/>
+        </w:rPr>
+      </w:pPr>
+    </w:p>
+    <w:p>
+      <w:pPr>
+        <w:rPr>
+          <w:rFonts w:ascii="Times New Roman" w:hAnsi="Times New Roman" w:cs="Times New Roman"/>
+        </w:rPr>
+      </w:pPr>
+    </w:p>
     <w:p>
       <w:pPr>
         <w:pStyle w:val="Heading2"/>
         <w:rPr>
+          <w:rFonts w:ascii="Times New Roman" w:hAnsi="Times New Roman" w:cs="Times New Roman"/>
           <w:lang w:val="en-US"/>
         </w:rPr>
       </w:pPr>
       <w:r>
         <w:rPr>
+          <w:rFonts w:ascii="Times New Roman" w:hAnsi="Times New Roman" w:cs="Times New Roman"/>
           <w:lang w:val="en-US"/>
         </w:rPr>
         <w:t>2. Implementation</w:t>
       </w:r>
     </w:p>
-    <w:p/>
-    <w:p/>
+    <w:p>
+      <w:pPr>
+        <w:rPr>
+          <w:rFonts w:ascii="Times New Roman" w:hAnsi="Times New Roman" w:cs="Times New Roman"/>
+        </w:rPr>
+      </w:pPr>
+    </w:p>
+    <w:p>
+      <w:pPr>
+        <w:rPr>
+          <w:rFonts w:ascii="Times New Roman" w:hAnsi="Times New Roman" w:cs="Times New Roman"/>
+        </w:rPr>
+      </w:pPr>
+    </w:p>
     <w:p>
       <w:pPr>
         <w:pStyle w:val="Heading2"/>
         <w:rPr>
+          <w:rFonts w:ascii="Times New Roman" w:hAnsi="Times New Roman" w:cs="Times New Roman"/>
           <w:lang w:val="en-US"/>
         </w:rPr>
       </w:pPr>
       <w:r>
         <w:rPr>
+          <w:rFonts w:ascii="Times New Roman" w:hAnsi="Times New Roman" w:cs="Times New Roman"/>
           <w:lang w:val="en-US"/>
         </w:rPr>
         <w:t>3</w:t>
       </w:r>
       <w:r>
         <w:rPr>
+          <w:rFonts w:ascii="Times New Roman" w:hAnsi="Times New Roman" w:cs="Times New Roman"/>
           <w:lang w:val="en-US"/>
         </w:rPr>
         <w:t xml:space="preserve">. </w:t>
       </w:r>
       <w:r>
         <w:rPr>
+          <w:rFonts w:ascii="Times New Roman" w:hAnsi="Times New Roman" w:cs="Times New Roman"/>
           <w:lang w:val="en-US"/>
         </w:rPr>
         <w:t>Result and Analysis</w:t>
       </w:r>
     </w:p>
-    <w:p/>
-    <w:p/>
-    <w:p/>
-    <w:p/>
-    <w:p/>
+    <w:p>
+      <w:pPr>
+        <w:rPr>
+          <w:rFonts w:ascii="Times New Roman" w:hAnsi="Times New Roman" w:cs="Times New Roman"/>
+        </w:rPr>
+      </w:pPr>
+    </w:p>
+    <w:p>
+      <w:pPr>
+        <w:rPr>
+          <w:rFonts w:ascii="Times New Roman" w:hAnsi="Times New Roman" w:cs="Times New Roman"/>
+        </w:rPr>
+      </w:pPr>
+    </w:p>
+    <w:p>
+      <w:pPr>
+        <w:rPr>
+          <w:rFonts w:ascii="Times New Roman" w:hAnsi="Times New Roman" w:cs="Times New Roman"/>
+        </w:rPr>
+      </w:pPr>
+    </w:p>
+    <w:p>
+      <w:pPr>
+        <w:rPr>
+          <w:rFonts w:ascii="Times New Roman" w:hAnsi="Times New Roman" w:cs="Times New Roman"/>
+        </w:rPr>
+      </w:pPr>
+    </w:p>
+    <w:p>
+      <w:pPr>
+        <w:rPr>
+          <w:rFonts w:ascii="Times New Roman" w:hAnsi="Times New Roman" w:cs="Times New Roman"/>
+        </w:rPr>
+      </w:pPr>
+    </w:p>
+    <w:bookmarkEnd w:id="0"/>
     <w:sectPr>
       <w:pgSz w:w="12240" w:h="15840"/>
       <w:pgMar w:top="1440" w:right="1800" w:bottom="1440" w:left="1800" w:header="708" w:footer="708" w:gutter="0"/>
